--- a/10 - Lab - File Input Output/task10_report.docx
+++ b/10 - Lab - File Input Output/task10_report.docx
@@ -105,6 +105,204 @@
       </w:pPr>
       <w:r>
         <w:t>Committed + pushed.</w:t>
+      </w:r>
+    </w:p>
+    <w:p>
+      <w:pPr>
+        <w:pStyle w:val="ListParagraph"/>
+        <w:numPr>
+          <w:ilvl w:val="0"/>
+          <w:numId w:val="1"/>
+        </w:numPr>
+      </w:pPr>
+      <w:r>
+        <w:t>Wrote file out function.</w:t>
+      </w:r>
+    </w:p>
+    <w:p>
+      <w:pPr>
+        <w:pStyle w:val="ListParagraph"/>
+        <w:numPr>
+          <w:ilvl w:val="0"/>
+          <w:numId w:val="1"/>
+        </w:numPr>
+      </w:pPr>
+      <w:r>
+        <w:t>Rewrote ‘player’ class to be a struct for simplicity.</w:t>
+      </w:r>
+    </w:p>
+    <w:p>
+      <w:pPr>
+        <w:pStyle w:val="ListParagraph"/>
+        <w:numPr>
+          <w:ilvl w:val="0"/>
+          <w:numId w:val="1"/>
+        </w:numPr>
+      </w:pPr>
+      <w:r>
+        <w:t>Wrote ‘player’ data to test1.bin.</w:t>
+      </w:r>
+    </w:p>
+    <w:p>
+      <w:pPr>
+        <w:pStyle w:val="ListParagraph"/>
+        <w:numPr>
+          <w:ilvl w:val="0"/>
+          <w:numId w:val="1"/>
+        </w:numPr>
+      </w:pPr>
+      <w:r>
+        <w:t>Create read in section by reworking output section.</w:t>
+      </w:r>
+    </w:p>
+    <w:p>
+      <w:pPr>
+        <w:pStyle w:val="ListParagraph"/>
+        <w:numPr>
+          <w:ilvl w:val="0"/>
+          <w:numId w:val="1"/>
+        </w:numPr>
+      </w:pPr>
+      <w:r>
+        <w:t>Committed + pushed.</w:t>
+      </w:r>
+    </w:p>
+    <w:p/>
+    <w:p>
+      <w:r>
+        <w:t>Questions:</w:t>
+      </w:r>
+    </w:p>
+    <w:p>
+      <w:pPr>
+        <w:pStyle w:val="ListParagraph"/>
+        <w:numPr>
+          <w:ilvl w:val="0"/>
+          <w:numId w:val="2"/>
+        </w:numPr>
+      </w:pPr>
+      <w:r>
+        <w:t>The modes are:</w:t>
+      </w:r>
+    </w:p>
+    <w:p>
+      <w:pPr>
+        <w:pStyle w:val="ListParagraph"/>
+        <w:numPr>
+          <w:ilvl w:val="1"/>
+          <w:numId w:val="2"/>
+        </w:numPr>
+      </w:pPr>
+      <w:r>
+        <w:t>In: for input operations.</w:t>
+      </w:r>
+    </w:p>
+    <w:p>
+      <w:pPr>
+        <w:pStyle w:val="ListParagraph"/>
+        <w:numPr>
+          <w:ilvl w:val="1"/>
+          <w:numId w:val="2"/>
+        </w:numPr>
+      </w:pPr>
+      <w:r>
+        <w:t>Out: for output operations.</w:t>
+      </w:r>
+    </w:p>
+    <w:p>
+      <w:pPr>
+        <w:pStyle w:val="ListParagraph"/>
+        <w:numPr>
+          <w:ilvl w:val="1"/>
+          <w:numId w:val="2"/>
+        </w:numPr>
+      </w:pPr>
+      <w:r>
+        <w:t>Binary: for binary operations.</w:t>
+      </w:r>
+    </w:p>
+    <w:p>
+      <w:pPr>
+        <w:pStyle w:val="ListParagraph"/>
+        <w:numPr>
+          <w:ilvl w:val="1"/>
+          <w:numId w:val="2"/>
+        </w:numPr>
+      </w:pPr>
+      <w:r>
+        <w:t>Ate: Set the initial position at the end of the file.</w:t>
+      </w:r>
+    </w:p>
+    <w:p>
+      <w:pPr>
+        <w:pStyle w:val="ListParagraph"/>
+        <w:numPr>
+          <w:ilvl w:val="1"/>
+          <w:numId w:val="2"/>
+        </w:numPr>
+      </w:pPr>
+      <w:r>
+        <w:t>App: Append data to the file.</w:t>
+      </w:r>
+    </w:p>
+    <w:p>
+      <w:pPr>
+        <w:pStyle w:val="ListParagraph"/>
+        <w:numPr>
+          <w:ilvl w:val="1"/>
+          <w:numId w:val="2"/>
+        </w:numPr>
+      </w:pPr>
+      <w:r>
+        <w:t xml:space="preserve">Trunc: previously existing content will be deleted and </w:t>
+      </w:r>
+      <w:r>
+        <w:t>replaced.</w:t>
+      </w:r>
+    </w:p>
+    <w:p>
+      <w:pPr>
+        <w:pStyle w:val="ListParagraph"/>
+        <w:numPr>
+          <w:ilvl w:val="0"/>
+          <w:numId w:val="2"/>
+        </w:numPr>
+      </w:pPr>
+      <w:r>
+        <w:t>This is a bad thing to do. There’s potential for leakage or illegal access to occur, the file may not be written to correctly, and having a file open unnecessarily is a waste of system resources.</w:t>
+      </w:r>
+    </w:p>
+    <w:p>
+      <w:pPr>
+        <w:pStyle w:val="ListParagraph"/>
+        <w:numPr>
+          <w:ilvl w:val="0"/>
+          <w:numId w:val="2"/>
+        </w:numPr>
+      </w:pPr>
+      <w:r>
+        <w:t>The file size is 9 bytes. This breaks down to 1 byte for the char, 4 for the int and 4 for the float. That checks out according to Google.</w:t>
+      </w:r>
+    </w:p>
+    <w:p/>
+    <w:p>
+      <w:pPr>
+        <w:rPr>
+          <w:sz w:val="28"/>
+          <w:szCs w:val="28"/>
+        </w:rPr>
+      </w:pPr>
+      <w:r>
+        <w:rPr>
+          <w:sz w:val="28"/>
+          <w:szCs w:val="28"/>
+        </w:rPr>
+        <w:t>Part B:</w:t>
+      </w:r>
+    </w:p>
+    <w:p>
+      <w:r>
+        <w:t>Notes:</w:t>
       </w:r>
     </w:p>
     <w:p>
@@ -240,8 +438,100 @@
       </w:rPr>
     </w:lvl>
   </w:abstractNum>
+  <w:abstractNum w:abstractNumId="1" w15:restartNumberingAfterBreak="0">
+    <w:nsid w:val="70885146"/>
+    <w:multiLevelType w:val="hybridMultilevel"/>
+    <w:tmpl w:val="AB7083BC"/>
+    <w:lvl w:ilvl="0" w:tplc="0C09000F">
+      <w:start w:val="1"/>
+      <w:numFmt w:val="decimal"/>
+      <w:lvlText w:val="%1."/>
+      <w:lvlJc w:val="left"/>
+      <w:pPr>
+        <w:ind w:left="720" w:hanging="360"/>
+      </w:pPr>
+      <w:rPr>
+        <w:rFonts w:hint="default"/>
+      </w:rPr>
+    </w:lvl>
+    <w:lvl w:ilvl="1" w:tplc="0C090019">
+      <w:start w:val="1"/>
+      <w:numFmt w:val="lowerLetter"/>
+      <w:lvlText w:val="%2."/>
+      <w:lvlJc w:val="left"/>
+      <w:pPr>
+        <w:ind w:left="1440" w:hanging="360"/>
+      </w:pPr>
+    </w:lvl>
+    <w:lvl w:ilvl="2" w:tplc="0C09001B" w:tentative="1">
+      <w:start w:val="1"/>
+      <w:numFmt w:val="lowerRoman"/>
+      <w:lvlText w:val="%3."/>
+      <w:lvlJc w:val="right"/>
+      <w:pPr>
+        <w:ind w:left="2160" w:hanging="180"/>
+      </w:pPr>
+    </w:lvl>
+    <w:lvl w:ilvl="3" w:tplc="0C09000F" w:tentative="1">
+      <w:start w:val="1"/>
+      <w:numFmt w:val="decimal"/>
+      <w:lvlText w:val="%4."/>
+      <w:lvlJc w:val="left"/>
+      <w:pPr>
+        <w:ind w:left="2880" w:hanging="360"/>
+      </w:pPr>
+    </w:lvl>
+    <w:lvl w:ilvl="4" w:tplc="0C090019" w:tentative="1">
+      <w:start w:val="1"/>
+      <w:numFmt w:val="lowerLetter"/>
+      <w:lvlText w:val="%5."/>
+      <w:lvlJc w:val="left"/>
+      <w:pPr>
+        <w:ind w:left="3600" w:hanging="360"/>
+      </w:pPr>
+    </w:lvl>
+    <w:lvl w:ilvl="5" w:tplc="0C09001B" w:tentative="1">
+      <w:start w:val="1"/>
+      <w:numFmt w:val="lowerRoman"/>
+      <w:lvlText w:val="%6."/>
+      <w:lvlJc w:val="right"/>
+      <w:pPr>
+        <w:ind w:left="4320" w:hanging="180"/>
+      </w:pPr>
+    </w:lvl>
+    <w:lvl w:ilvl="6" w:tplc="0C09000F" w:tentative="1">
+      <w:start w:val="1"/>
+      <w:numFmt w:val="decimal"/>
+      <w:lvlText w:val="%7."/>
+      <w:lvlJc w:val="left"/>
+      <w:pPr>
+        <w:ind w:left="5040" w:hanging="360"/>
+      </w:pPr>
+    </w:lvl>
+    <w:lvl w:ilvl="7" w:tplc="0C090019" w:tentative="1">
+      <w:start w:val="1"/>
+      <w:numFmt w:val="lowerLetter"/>
+      <w:lvlText w:val="%8."/>
+      <w:lvlJc w:val="left"/>
+      <w:pPr>
+        <w:ind w:left="5760" w:hanging="360"/>
+      </w:pPr>
+    </w:lvl>
+    <w:lvl w:ilvl="8" w:tplc="0C09001B" w:tentative="1">
+      <w:start w:val="1"/>
+      <w:numFmt w:val="lowerRoman"/>
+      <w:lvlText w:val="%9."/>
+      <w:lvlJc w:val="right"/>
+      <w:pPr>
+        <w:ind w:left="6480" w:hanging="180"/>
+      </w:pPr>
+    </w:lvl>
+  </w:abstractNum>
   <w:num w:numId="1" w16cid:durableId="671374573">
     <w:abstractNumId w:val="0"/>
+  </w:num>
+  <w:num w:numId="2" w16cid:durableId="177426412">
+    <w:abstractNumId w:val="1"/>
   </w:num>
 </w:numbering>
 </file>

--- a/10 - Lab - File Input Output/task10_report.docx
+++ b/10 - Lab - File Input Output/task10_report.docx
@@ -313,6 +313,114 @@
           <w:numId w:val="1"/>
         </w:numPr>
       </w:pPr>
+      <w:r>
+        <w:t>Modified Part A code to read text file and print to screen.</w:t>
+      </w:r>
+    </w:p>
+    <w:p>
+      <w:pPr>
+        <w:pStyle w:val="ListParagraph"/>
+        <w:numPr>
+          <w:ilvl w:val="0"/>
+          <w:numId w:val="1"/>
+        </w:numPr>
+      </w:pPr>
+      <w:r>
+        <w:t>Modified Task 2.P code to split strings.</w:t>
+      </w:r>
+    </w:p>
+    <w:p>
+      <w:pPr>
+        <w:pStyle w:val="ListParagraph"/>
+        <w:numPr>
+          <w:ilvl w:val="0"/>
+          <w:numId w:val="1"/>
+        </w:numPr>
+      </w:pPr>
+      <w:r>
+        <w:t>Added empty line/comment check.</w:t>
+      </w:r>
+    </w:p>
+    <w:p>
+      <w:pPr>
+        <w:pStyle w:val="ListParagraph"/>
+        <w:numPr>
+          <w:ilvl w:val="0"/>
+          <w:numId w:val="1"/>
+        </w:numPr>
+      </w:pPr>
+      <w:r>
+        <w:t>Created test2.txt</w:t>
+      </w:r>
+      <w:r>
+        <w:t>.</w:t>
+      </w:r>
+    </w:p>
+    <w:p/>
+    <w:p>
+      <w:pPr>
+        <w:rPr>
+          <w:sz w:val="28"/>
+          <w:szCs w:val="28"/>
+        </w:rPr>
+      </w:pPr>
+    </w:p>
+    <w:p>
+      <w:pPr>
+        <w:rPr>
+          <w:sz w:val="28"/>
+          <w:szCs w:val="28"/>
+        </w:rPr>
+      </w:pPr>
+      <w:r>
+        <w:rPr>
+          <w:sz w:val="28"/>
+          <w:szCs w:val="28"/>
+        </w:rPr>
+        <w:lastRenderedPageBreak/>
+        <w:t>Part C:</w:t>
+      </w:r>
+    </w:p>
+    <w:p>
+      <w:r>
+        <w:t>Notes:</w:t>
+      </w:r>
+    </w:p>
+    <w:p>
+      <w:pPr>
+        <w:pStyle w:val="ListParagraph"/>
+        <w:numPr>
+          <w:ilvl w:val="0"/>
+          <w:numId w:val="1"/>
+        </w:numPr>
+      </w:pPr>
+      <w:r>
+        <w:t>Added Nholmann’s Json library.</w:t>
+      </w:r>
+    </w:p>
+    <w:p>
+      <w:pPr>
+        <w:pStyle w:val="ListParagraph"/>
+        <w:numPr>
+          <w:ilvl w:val="0"/>
+          <w:numId w:val="1"/>
+        </w:numPr>
+      </w:pPr>
+      <w:r>
+        <w:t>Added open and read functionality.</w:t>
+      </w:r>
+    </w:p>
+    <w:p>
+      <w:pPr>
+        <w:pStyle w:val="ListParagraph"/>
+        <w:numPr>
+          <w:ilvl w:val="0"/>
+          <w:numId w:val="1"/>
+        </w:numPr>
+      </w:pPr>
+      <w:r>
+        <w:t>Printed data to console.</w:t>
+      </w:r>
     </w:p>
     <w:sectPr>
       <w:pgSz w:w="11906" w:h="16838"/>
